--- a/public/resume/vignesh_resume.docx
+++ b/public/resume/vignesh_resume.docx
@@ -218,6 +218,30 @@
           <w:lang w:val="en-US"/>
         </w:rPr>
       </w:pPr>
+      <w:r>
+        <w:fldChar w:fldCharType="begin"/>
+      </w:r>
+      <w:r>
+        <w:instrText xml:space="preserve"> HYPERLINK "https://vickydevv.onrender.com" </w:instrText>
+      </w:r>
+      <w:r>
+        <w:fldChar w:fldCharType="separate"/>
+      </w:r>
+      <w:r>
+        <w:rPr>
+          <w:rStyle w:val="Hyperlink"/>
+        </w:rPr>
+        <w:t>Website</w:t>
+      </w:r>
+      <w:r>
+        <w:rPr>
+          <w:rStyle w:val="Hyperlink"/>
+        </w:rPr>
+        <w:fldChar w:fldCharType="end"/>
+      </w:r>
+      <w:r>
+        <w:t xml:space="preserve"> | </w:t>
+      </w:r>
       <w:hyperlink r:id="rId6" w:history="1">
         <w:r>
           <w:rPr>
@@ -255,15 +279,31 @@
         </w:rPr>
         <w:t xml:space="preserve"> | </w:t>
       </w:r>
-      <w:hyperlink r:id="rId8" w:history="1">
-        <w:r>
-          <w:rPr>
-            <w:rStyle w:val="Hyperlink"/>
-            <w:lang w:val="en-US"/>
-          </w:rPr>
-          <w:t>GitHub</w:t>
-        </w:r>
-      </w:hyperlink>
+      <w:r>
+        <w:fldChar w:fldCharType="begin"/>
+      </w:r>
+      <w:r>
+        <w:instrText>HYPERLINK "https://github.com/vickydecodes"</w:instrText>
+      </w:r>
+      <w:r>
+        <w:fldChar w:fldCharType="separate"/>
+      </w:r>
+      <w:r>
+        <w:rPr>
+          <w:rStyle w:val="Hyperlink"/>
+          <w:lang w:val="en-US"/>
+        </w:rPr>
+        <w:t>GitHub</w:t>
+      </w:r>
+      <w:r>
+        <w:rPr>
+          <w:rStyle w:val="Hyperlink"/>
+          <w:lang w:val="en-US"/>
+        </w:rPr>
+        <w:fldChar w:fldCharType="end"/>
+      </w:r>
+      <w:bookmarkStart w:id="0" w:name="_GoBack"/>
+      <w:bookmarkEnd w:id="0"/>
     </w:p>
     <w:p>
       <w:pPr>
@@ -637,8 +677,6 @@
         </w:rPr>
         <w:t xml:space="preserve"> 7.8</w:t>
       </w:r>
-      <w:bookmarkStart w:id="0" w:name="_GoBack"/>
-      <w:bookmarkEnd w:id="0"/>
     </w:p>
     <w:p>
       <w:pPr>
@@ -1735,7 +1773,7 @@
         <w:ind w:left="878" w:hanging="360"/>
         <w:jc w:val="left"/>
       </w:pPr>
-      <w:hyperlink r:id="rId9" w:history="1">
+      <w:hyperlink r:id="rId8" w:history="1">
         <w:proofErr w:type="spellStart"/>
         <w:r>
           <w:rPr>
@@ -1829,7 +1867,7 @@
         <w:ind w:hanging="360"/>
         <w:jc w:val="left"/>
       </w:pPr>
-      <w:hyperlink r:id="rId10" w:history="1">
+      <w:hyperlink r:id="rId9" w:history="1">
         <w:r>
           <w:rPr>
             <w:rStyle w:val="Hyperlink"/>
@@ -1886,7 +1924,7 @@
         <w:ind w:left="878" w:hanging="360"/>
         <w:jc w:val="left"/>
       </w:pPr>
-      <w:hyperlink r:id="rId11" w:history="1">
+      <w:hyperlink r:id="rId10" w:history="1">
         <w:proofErr w:type="spellStart"/>
         <w:r>
           <w:rPr>
@@ -2028,7 +2066,7 @@
           <w:sz w:val="24"/>
         </w:rPr>
       </w:pPr>
-      <w:hyperlink r:id="rId12" w:history="1">
+      <w:hyperlink r:id="rId11" w:history="1">
         <w:proofErr w:type="spellStart"/>
         <w:r>
           <w:rPr>
@@ -4452,7 +4490,7 @@
 </file>
 
 <file path=customXml/itemProps1.xml><?xml version="1.0" encoding="utf-8"?>
-<ds:datastoreItem xmlns:ds="http://schemas.openxmlformats.org/officeDocument/2006/customXml" ds:itemID="{E97E9179-F3A5-40CB-A1CC-48DD9C270E94}">
+<ds:datastoreItem xmlns:ds="http://schemas.openxmlformats.org/officeDocument/2006/customXml" ds:itemID="{6E7C4446-534A-4744-BED4-71594673DEAA}">
   <ds:schemaRefs>
     <ds:schemaRef ds:uri="http://schemas.openxmlformats.org/officeDocument/2006/bibliography"/>
   </ds:schemaRefs>

--- a/public/resume/vignesh_resume.docx
+++ b/public/resume/vignesh_resume.docx
@@ -41,15 +41,15 @@
         <w:jc w:val="center"/>
         <w:rPr>
           <w:color w:val="374246"/>
-          <w:sz w:val="16"/>
-          <w:szCs w:val="16"/>
-        </w:rPr>
-      </w:pPr>
-      <w:r>
-        <w:rPr>
-          <w:color w:val="374246"/>
-          <w:sz w:val="16"/>
-          <w:szCs w:val="16"/>
+          <w:sz w:val="20"/>
+          <w:szCs w:val="20"/>
+        </w:rPr>
+      </w:pPr>
+      <w:r>
+        <w:rPr>
+          <w:color w:val="374246"/>
+          <w:sz w:val="20"/>
+          <w:szCs w:val="20"/>
         </w:rPr>
         <w:t xml:space="preserve">No.37, </w:t>
       </w:r>
@@ -57,8 +57,8 @@
       <w:r>
         <w:rPr>
           <w:color w:val="374246"/>
-          <w:sz w:val="16"/>
-          <w:szCs w:val="16"/>
+          <w:sz w:val="20"/>
+          <w:szCs w:val="20"/>
         </w:rPr>
         <w:t>Thiruvalluvar</w:t>
       </w:r>
@@ -66,8 +66,8 @@
       <w:r>
         <w:rPr>
           <w:color w:val="374246"/>
-          <w:sz w:val="16"/>
-          <w:szCs w:val="16"/>
+          <w:sz w:val="20"/>
+          <w:szCs w:val="20"/>
         </w:rPr>
         <w:t xml:space="preserve"> Nagar Main Road, </w:t>
       </w:r>
@@ -75,8 +75,8 @@
       <w:r>
         <w:rPr>
           <w:color w:val="374246"/>
-          <w:sz w:val="16"/>
-          <w:szCs w:val="16"/>
+          <w:sz w:val="20"/>
+          <w:szCs w:val="20"/>
         </w:rPr>
         <w:t>Keelkatalai</w:t>
       </w:r>
@@ -84,8 +84,8 @@
       <w:r>
         <w:rPr>
           <w:color w:val="374246"/>
-          <w:sz w:val="16"/>
-          <w:szCs w:val="16"/>
+          <w:sz w:val="20"/>
+          <w:szCs w:val="20"/>
         </w:rPr>
         <w:t>, Chennai 600 117.</w:t>
       </w:r>
@@ -109,15 +109,15 @@
         <w:jc w:val="center"/>
         <w:rPr>
           <w:color w:val="374246"/>
-          <w:sz w:val="16"/>
-          <w:szCs w:val="16"/>
-        </w:rPr>
-      </w:pPr>
-      <w:r>
-        <w:rPr>
-          <w:color w:val="374246"/>
-          <w:sz w:val="16"/>
-          <w:szCs w:val="16"/>
+          <w:sz w:val="20"/>
+          <w:szCs w:val="20"/>
+        </w:rPr>
+      </w:pPr>
+      <w:r>
+        <w:rPr>
+          <w:color w:val="374246"/>
+          <w:sz w:val="20"/>
+          <w:szCs w:val="20"/>
         </w:rPr>
         <w:t xml:space="preserve">+91 63851 38282 | </w:t>
       </w:r>
@@ -125,8 +125,8 @@
         <w:r>
           <w:rPr>
             <w:color w:val="374246"/>
-            <w:sz w:val="16"/>
-            <w:szCs w:val="16"/>
+            <w:sz w:val="20"/>
+            <w:szCs w:val="20"/>
           </w:rPr>
           <w:t>vigneshkarthikeyan26.com</w:t>
         </w:r>
@@ -134,40 +134,78 @@
       <w:r>
         <w:rPr>
           <w:color w:val="374246"/>
-          <w:sz w:val="16"/>
-          <w:szCs w:val="16"/>
+          <w:sz w:val="20"/>
+          <w:szCs w:val="20"/>
         </w:rPr>
         <w:t xml:space="preserve"> | </w:t>
       </w:r>
-      <w:hyperlink r:id="rId6">
+      <w:hyperlink r:id="rId6" w:history="1">
         <w:r>
           <w:rPr>
-            <w:color w:val="0000FF"/>
-            <w:sz w:val="16"/>
-            <w:szCs w:val="16"/>
-            <w:u w:val="single"/>
+            <w:rStyle w:val="Hyperlink"/>
+            <w:color w:val="37424E"/>
+            <w:sz w:val="20"/>
+            <w:szCs w:val="20"/>
           </w:rPr>
           <w:t>Website</w:t>
         </w:r>
       </w:hyperlink>
       <w:r>
         <w:rPr>
-          <w:color w:val="374246"/>
-          <w:sz w:val="16"/>
-          <w:szCs w:val="16"/>
-        </w:rPr>
-        <w:t xml:space="preserve"> | </w:t>
-      </w:r>
-      <w:hyperlink r:id="rId7">
+          <w:color w:val="37424E"/>
+          <w:sz w:val="20"/>
+          <w:szCs w:val="20"/>
+        </w:rPr>
+        <w:t xml:space="preserve"> </w:t>
+      </w:r>
+      <w:r>
+        <w:rPr>
+          <w:color w:val="374246"/>
+          <w:sz w:val="20"/>
+          <w:szCs w:val="20"/>
+        </w:rPr>
+        <w:t xml:space="preserve">| </w:t>
+      </w:r>
+      <w:hyperlink r:id="rId7" w:history="1">
         <w:r>
           <w:rPr>
-            <w:color w:val="0000FF"/>
-            <w:sz w:val="16"/>
-            <w:szCs w:val="16"/>
-            <w:u w:val="single"/>
+            <w:rStyle w:val="Hyperlink"/>
+            <w:color w:val="37424E"/>
+            <w:sz w:val="20"/>
+            <w:szCs w:val="20"/>
           </w:rPr>
           <w:t>LinkedIn</w:t>
         </w:r>
+      </w:hyperlink>
+      <w:r>
+        <w:rPr>
+          <w:rStyle w:val="Hyperlink"/>
+          <w:sz w:val="20"/>
+          <w:szCs w:val="20"/>
+        </w:rPr>
+        <w:t xml:space="preserve"> </w:t>
+      </w:r>
+      <w:r>
+        <w:rPr>
+          <w:rStyle w:val="Hyperlink"/>
+          <w:color w:val="37424E"/>
+          <w:sz w:val="20"/>
+          <w:szCs w:val="20"/>
+        </w:rPr>
+        <w:t xml:space="preserve">| </w:t>
+      </w:r>
+      <w:hyperlink r:id="rId8" w:history="1">
+        <w:proofErr w:type="spellStart"/>
+        <w:r>
+          <w:rPr>
+            <w:rStyle w:val="Hyperlink"/>
+            <w:color w:val="37424E"/>
+            <w:sz w:val="20"/>
+            <w:szCs w:val="20"/>
+          </w:rPr>
+          <w:t>GitHub</w:t>
+        </w:r>
+        <w:proofErr w:type="spellEnd"/>
       </w:hyperlink>
     </w:p>
     <w:p>
@@ -198,6 +236,8 @@
         </w:rPr>
         <w:t>Summary</w:t>
       </w:r>
+      <w:bookmarkStart w:id="0" w:name="_GoBack"/>
+      <w:bookmarkEnd w:id="0"/>
       <w:r>
         <w:rPr>
           <w:noProof/>
@@ -1759,8 +1799,8 @@
           <w:szCs w:val="19"/>
         </w:rPr>
       </w:pPr>
-      <w:bookmarkStart w:id="0" w:name="_gjdgxs" w:colFirst="0" w:colLast="0"/>
-      <w:bookmarkEnd w:id="0"/>
+      <w:bookmarkStart w:id="1" w:name="_gjdgxs" w:colFirst="0" w:colLast="0"/>
+      <w:bookmarkEnd w:id="1"/>
       <w:r>
         <w:rPr>
           <w:color w:val="374246"/>
@@ -2363,6 +2403,13 @@
           <w:szCs w:val="16"/>
         </w:rPr>
         <w:br/>
+      </w:r>
+      <w:r>
+        <w:rPr>
+          <w:sz w:val="16"/>
+          <w:szCs w:val="16"/>
+        </w:rPr>
+        <w:lastRenderedPageBreak/>
         <w:t xml:space="preserve">    </w:t>
       </w:r>
       <w:r>
@@ -2410,7 +2457,6 @@
           <w:szCs w:val="41"/>
           <w:vertAlign w:val="subscript"/>
         </w:rPr>
-        <w:lastRenderedPageBreak/>
         <w:t>*</w:t>
       </w:r>
       <w:r>
@@ -3811,8 +3857,6 @@
         </w:rPr>
         <w:tab/>
       </w:r>
-      <w:bookmarkStart w:id="1" w:name="_GoBack"/>
-      <w:bookmarkEnd w:id="1"/>
     </w:p>
     <w:p>
       <w:pPr>
@@ -4849,6 +4893,17 @@
       <w:szCs w:val="48"/>
     </w:rPr>
   </w:style>
+  <w:style w:type="character" w:styleId="Hyperlink">
+    <w:name w:val="Hyperlink"/>
+    <w:basedOn w:val="DefaultParagraphFont"/>
+    <w:uiPriority w:val="99"/>
+    <w:unhideWhenUsed/>
+    <w:rsid w:val="00EA3EA4"/>
+    <w:rPr>
+      <w:color w:val="0000FF" w:themeColor="hyperlink"/>
+      <w:u w:val="single"/>
+    </w:rPr>
+  </w:style>
 </w:styles>
 </file>
 
